--- a/summary/Felix Yangsen - Self Paced Learning - Mengetahui Penggunaan Database.docx
+++ b/summary/Felix Yangsen - Self Paced Learning - Mengetahui Penggunaan Database.docx
@@ -419,8 +419,272 @@
         <w:t>#How To Be Normal</w:t>
       </w:r>
     </w:p>
+    <w:p>
+      <w:r>
+        <w:t>Normalization</w:t>
+      </w:r>
+    </w:p>
+    <w:p>
+      <w:pPr>
+        <w:pStyle w:val="ListParagraph"/>
+        <w:numPr>
+          <w:ilvl w:val="0"/>
+          <w:numId w:val="1"/>
+        </w:numPr>
+      </w:pPr>
+      <w:r>
+        <w:t>First normal form</w:t>
+      </w:r>
+    </w:p>
+    <w:p>
+      <w:pPr>
+        <w:pStyle w:val="ListParagraph"/>
+        <w:numPr>
+          <w:ilvl w:val="0"/>
+          <w:numId w:val="1"/>
+        </w:numPr>
+      </w:pPr>
+      <w:r>
+        <w:t>Second normal form</w:t>
+      </w:r>
+    </w:p>
+    <w:p>
+      <w:pPr>
+        <w:pStyle w:val="ListParagraph"/>
+        <w:numPr>
+          <w:ilvl w:val="0"/>
+          <w:numId w:val="1"/>
+        </w:numPr>
+      </w:pPr>
+      <w:r>
+        <w:t>Third normal form</w:t>
+      </w:r>
+    </w:p>
+    <w:p>
+      <w:proofErr w:type="spellStart"/>
+      <w:r>
+        <w:t>Anti normalization</w:t>
+      </w:r>
+      <w:proofErr w:type="spellEnd"/>
+      <w:r>
+        <w:t xml:space="preserve">, </w:t>
+      </w:r>
+      <w:proofErr w:type="spellStart"/>
+      <w:r>
+        <w:t>membalikkan</w:t>
+      </w:r>
+      <w:proofErr w:type="spellEnd"/>
+      <w:r>
+        <w:t xml:space="preserve"> proses normalization </w:t>
+      </w:r>
+      <w:proofErr w:type="spellStart"/>
+      <w:r>
+        <w:t>sesuai</w:t>
+      </w:r>
+      <w:proofErr w:type="spellEnd"/>
+      <w:r>
+        <w:t xml:space="preserve"> </w:t>
+      </w:r>
+      <w:proofErr w:type="spellStart"/>
+      <w:r>
+        <w:t>dengan</w:t>
+      </w:r>
+      <w:proofErr w:type="spellEnd"/>
+      <w:r>
+        <w:t xml:space="preserve"> </w:t>
+      </w:r>
+      <w:proofErr w:type="spellStart"/>
+      <w:proofErr w:type="gramStart"/>
+      <w:r>
+        <w:t>kebutuhan</w:t>
+      </w:r>
+      <w:proofErr w:type="spellEnd"/>
+      <w:r>
+        <w:t xml:space="preserve"> .</w:t>
+      </w:r>
+      <w:proofErr w:type="gramEnd"/>
+    </w:p>
     <w:p/>
-    <w:p/>
+    <w:p>
+      <w:r>
+        <w:t>#Build A Healthy Relationship</w:t>
+      </w:r>
+    </w:p>
+    <w:p>
+      <w:r>
+        <w:t xml:space="preserve">One to one, 1 row </w:t>
+      </w:r>
+      <w:proofErr w:type="spellStart"/>
+      <w:r>
+        <w:t>ditable</w:t>
+      </w:r>
+      <w:proofErr w:type="spellEnd"/>
+      <w:r>
+        <w:t xml:space="preserve"> A </w:t>
+      </w:r>
+      <w:proofErr w:type="spellStart"/>
+      <w:r>
+        <w:t>hanya</w:t>
+      </w:r>
+      <w:proofErr w:type="spellEnd"/>
+      <w:r>
+        <w:t xml:space="preserve"> </w:t>
+      </w:r>
+      <w:proofErr w:type="spellStart"/>
+      <w:r>
+        <w:t>akan</w:t>
+      </w:r>
+      <w:proofErr w:type="spellEnd"/>
+      <w:r>
+        <w:t xml:space="preserve"> punya 1 matching row </w:t>
+      </w:r>
+      <w:proofErr w:type="spellStart"/>
+      <w:r>
+        <w:t>ditable</w:t>
+      </w:r>
+      <w:proofErr w:type="spellEnd"/>
+      <w:r>
+        <w:t xml:space="preserve"> B.</w:t>
+      </w:r>
+    </w:p>
+    <w:p>
+      <w:r>
+        <w:t xml:space="preserve">One to many, </w:t>
+      </w:r>
+      <w:r>
+        <w:t xml:space="preserve">1 row </w:t>
+      </w:r>
+      <w:proofErr w:type="spellStart"/>
+      <w:r>
+        <w:t>ditable</w:t>
+      </w:r>
+      <w:proofErr w:type="spellEnd"/>
+      <w:r>
+        <w:t xml:space="preserve"> A </w:t>
+      </w:r>
+      <w:proofErr w:type="spellStart"/>
+      <w:r>
+        <w:t>akan</w:t>
+      </w:r>
+      <w:proofErr w:type="spellEnd"/>
+      <w:r>
+        <w:t xml:space="preserve"> </w:t>
+      </w:r>
+      <w:proofErr w:type="spellStart"/>
+      <w:r>
+        <w:t>memiliki</w:t>
+      </w:r>
+      <w:proofErr w:type="spellEnd"/>
+      <w:r>
+        <w:t xml:space="preserve"> </w:t>
+      </w:r>
+      <w:proofErr w:type="spellStart"/>
+      <w:r>
+        <w:t>hubungan</w:t>
+      </w:r>
+      <w:proofErr w:type="spellEnd"/>
+      <w:r>
+        <w:t xml:space="preserve"> ke </w:t>
+      </w:r>
+      <w:proofErr w:type="spellStart"/>
+      <w:r>
+        <w:t>beberapa</w:t>
+      </w:r>
+      <w:proofErr w:type="spellEnd"/>
+      <w:r>
+        <w:t xml:space="preserve"> row </w:t>
+      </w:r>
+      <w:proofErr w:type="spellStart"/>
+      <w:r>
+        <w:t>ditable</w:t>
+      </w:r>
+      <w:proofErr w:type="spellEnd"/>
+      <w:r>
+        <w:t xml:space="preserve"> B.</w:t>
+      </w:r>
+    </w:p>
+    <w:p>
+      <w:r>
+        <w:t xml:space="preserve">Many to </w:t>
+      </w:r>
+      <w:proofErr w:type="gramStart"/>
+      <w:r>
+        <w:t xml:space="preserve">many,  </w:t>
+      </w:r>
+      <w:proofErr w:type="spellStart"/>
+      <w:r>
+        <w:t>terdiri</w:t>
+      </w:r>
+      <w:proofErr w:type="spellEnd"/>
+      <w:proofErr w:type="gramEnd"/>
+      <w:r>
+        <w:t xml:space="preserve"> </w:t>
+      </w:r>
+      <w:proofErr w:type="spellStart"/>
+      <w:r>
+        <w:t>dari</w:t>
+      </w:r>
+      <w:proofErr w:type="spellEnd"/>
+      <w:r>
+        <w:t xml:space="preserve"> 3 table. Dimana </w:t>
+      </w:r>
+      <w:proofErr w:type="spellStart"/>
+      <w:r>
+        <w:t>terdapat</w:t>
+      </w:r>
+      <w:proofErr w:type="spellEnd"/>
+      <w:r>
+        <w:t xml:space="preserve"> 2 relation one to many. </w:t>
+      </w:r>
+      <w:proofErr w:type="spellStart"/>
+      <w:r>
+        <w:t>Sebagai</w:t>
+      </w:r>
+      <w:proofErr w:type="spellEnd"/>
+      <w:r>
+        <w:t xml:space="preserve"> </w:t>
+      </w:r>
+      <w:proofErr w:type="spellStart"/>
+      <w:r>
+        <w:t>contoh</w:t>
+      </w:r>
+      <w:proofErr w:type="spellEnd"/>
+      <w:r>
+        <w:t xml:space="preserve">. Table A </w:t>
+      </w:r>
+      <w:proofErr w:type="spellStart"/>
+      <w:r>
+        <w:t>memiliki</w:t>
+      </w:r>
+      <w:proofErr w:type="spellEnd"/>
+      <w:r>
+        <w:t xml:space="preserve"> </w:t>
+      </w:r>
+      <w:proofErr w:type="spellStart"/>
+      <w:r>
+        <w:t>hubungan</w:t>
+      </w:r>
+      <w:proofErr w:type="spellEnd"/>
+      <w:r>
+        <w:t xml:space="preserve"> one to many ke Table B dan Table C </w:t>
+      </w:r>
+      <w:proofErr w:type="spellStart"/>
+      <w:r>
+        <w:t>memiliki</w:t>
+      </w:r>
+      <w:proofErr w:type="spellEnd"/>
+      <w:r>
+        <w:t xml:space="preserve"> </w:t>
+      </w:r>
+      <w:proofErr w:type="spellStart"/>
+      <w:r>
+        <w:t>hubungan</w:t>
+      </w:r>
+      <w:proofErr w:type="spellEnd"/>
+      <w:r>
+        <w:t xml:space="preserve"> one to many ke Table B juga.</w:t>
+      </w:r>
+    </w:p>
     <w:sectPr>
       <w:pgSz w:w="12240" w:h="15840"/>
       <w:pgMar w:top="1440" w:right="1440" w:bottom="1440" w:left="1440" w:header="720" w:footer="720" w:gutter="0"/>
@@ -674,6 +938,7 @@
     <w:lsdException w:name="HTML Sample" w:semiHidden="1" w:unhideWhenUsed="1"/>
     <w:lsdException w:name="HTML Typewriter" w:semiHidden="1" w:unhideWhenUsed="1"/>
     <w:lsdException w:name="HTML Variable" w:semiHidden="1" w:unhideWhenUsed="1"/>
+    <w:lsdException w:name="Normal Table" w:semiHidden="1" w:unhideWhenUsed="1"/>
     <w:lsdException w:name="annotation subject" w:semiHidden="1" w:unhideWhenUsed="1"/>
     <w:lsdException w:name="No List" w:semiHidden="1" w:unhideWhenUsed="1"/>
     <w:lsdException w:name="Outline List 1" w:semiHidden="1" w:unhideWhenUsed="1"/>
@@ -720,8 +985,10 @@
     <w:lsdException w:name="Table Subtle 2" w:semiHidden="1" w:unhideWhenUsed="1"/>
     <w:lsdException w:name="Table Web 1" w:semiHidden="1" w:unhideWhenUsed="1"/>
     <w:lsdException w:name="Table Web 2" w:semiHidden="1" w:unhideWhenUsed="1"/>
+    <w:lsdException w:name="Table Web 3" w:semiHidden="1" w:unhideWhenUsed="1"/>
     <w:lsdException w:name="Balloon Text" w:semiHidden="1" w:unhideWhenUsed="1"/>
     <w:lsdException w:name="Table Grid" w:uiPriority="39"/>
+    <w:lsdException w:name="Table Theme" w:semiHidden="1" w:unhideWhenUsed="1"/>
     <w:lsdException w:name="Placeholder Text" w:semiHidden="1"/>
     <w:lsdException w:name="No Spacing" w:uiPriority="1" w:qFormat="1"/>
     <w:lsdException w:name="Light Shading" w:uiPriority="60"/>
